--- a/Task 1/task1.docx
+++ b/Task 1/task1.docx
@@ -24190,7 +24190,7 @@
           <wp:inline distT="0" distB="0" distL="0" distR="0">
             <wp:extent cx="5943600" cy="3343275"/>
             <wp:effectExtent l="19050" t="0" r="0" b="0"/>
-            <wp:docPr id="1" name="Picture 0" descr="Screenshot (3).png"/>
+            <wp:docPr id="7" name="Picture 6" descr="Screenshot (5).png"/>
             <wp:cNvGraphicFramePr>
               <a:graphicFrameLocks xmlns:a="http://schemas.openxmlformats.org/drawingml/2006/main" noChangeAspect="1"/>
             </wp:cNvGraphicFramePr>
@@ -24198,7 +24198,7 @@
               <a:graphicData uri="http://schemas.openxmlformats.org/drawingml/2006/picture">
                 <pic:pic xmlns:pic="http://schemas.openxmlformats.org/drawingml/2006/picture">
                   <pic:nvPicPr>
-                    <pic:cNvPr id="0" name="Screenshot (3).png"/>
+                    <pic:cNvPr id="0" name="Screenshot (5).png"/>
                     <pic:cNvPicPr/>
                   </pic:nvPicPr>
                   <pic:blipFill>
@@ -24232,7 +24232,7 @@
           <wp:inline distT="0" distB="0" distL="0" distR="0">
             <wp:extent cx="5943600" cy="3343275"/>
             <wp:effectExtent l="19050" t="0" r="0" b="0"/>
-            <wp:docPr id="2" name="Picture 1" descr="Screenshot (4).png"/>
+            <wp:docPr id="8" name="Picture 7" descr="Screenshot (14).png"/>
             <wp:cNvGraphicFramePr>
               <a:graphicFrameLocks xmlns:a="http://schemas.openxmlformats.org/drawingml/2006/main" noChangeAspect="1"/>
             </wp:cNvGraphicFramePr>
@@ -24240,7 +24240,7 @@
               <a:graphicData uri="http://schemas.openxmlformats.org/drawingml/2006/picture">
                 <pic:pic xmlns:pic="http://schemas.openxmlformats.org/drawingml/2006/picture">
                   <pic:nvPicPr>
-                    <pic:cNvPr id="0" name="Screenshot (4).png"/>
+                    <pic:cNvPr id="0" name="Screenshot (14).png"/>
                     <pic:cNvPicPr/>
                   </pic:nvPicPr>
                   <pic:blipFill>
@@ -24275,7 +24275,7 @@
           <wp:inline distT="0" distB="0" distL="0" distR="0">
             <wp:extent cx="5943600" cy="3343275"/>
             <wp:effectExtent l="19050" t="0" r="0" b="0"/>
-            <wp:docPr id="3" name="Picture 2" descr="Screenshot (5).png"/>
+            <wp:docPr id="9" name="Picture 8" descr="Screenshot (15).png"/>
             <wp:cNvGraphicFramePr>
               <a:graphicFrameLocks xmlns:a="http://schemas.openxmlformats.org/drawingml/2006/main" noChangeAspect="1"/>
             </wp:cNvGraphicFramePr>
@@ -24283,7 +24283,7 @@
               <a:graphicData uri="http://schemas.openxmlformats.org/drawingml/2006/picture">
                 <pic:pic xmlns:pic="http://schemas.openxmlformats.org/drawingml/2006/picture">
                   <pic:nvPicPr>
-                    <pic:cNvPr id="0" name="Screenshot (5).png"/>
+                    <pic:cNvPr id="0" name="Screenshot (15).png"/>
                     <pic:cNvPicPr/>
                   </pic:nvPicPr>
                   <pic:blipFill>
@@ -24317,7 +24317,7 @@
           <wp:inline distT="0" distB="0" distL="0" distR="0">
             <wp:extent cx="5943600" cy="3343275"/>
             <wp:effectExtent l="19050" t="0" r="0" b="0"/>
-            <wp:docPr id="4" name="Picture 3" descr="Screenshot (6).png"/>
+            <wp:docPr id="10" name="Picture 9" descr="Screenshot (16).png"/>
             <wp:cNvGraphicFramePr>
               <a:graphicFrameLocks xmlns:a="http://schemas.openxmlformats.org/drawingml/2006/main" noChangeAspect="1"/>
             </wp:cNvGraphicFramePr>
@@ -24325,11 +24325,11 @@
               <a:graphicData uri="http://schemas.openxmlformats.org/drawingml/2006/picture">
                 <pic:pic xmlns:pic="http://schemas.openxmlformats.org/drawingml/2006/picture">
                   <pic:nvPicPr>
-                    <pic:cNvPr id="0" name="Screenshot (6).png"/>
+                    <pic:cNvPr id="0" name="Screenshot (16).png"/>
                     <pic:cNvPicPr/>
                   </pic:nvPicPr>
                   <pic:blipFill>
-                    <a:blip r:embed="rId7" cstate="print"/>
+                    <a:blip r:embed="rId7"/>
                     <a:stretch>
                       <a:fillRect/>
                     </a:stretch>
@@ -24349,91 +24349,6 @@
           </wp:inline>
         </w:drawing>
       </w:r>
-      <w:r>
-        <w:rPr>
-          <w:b/>
-          <w:noProof/>
-          <w:sz w:val="24"/>
-        </w:rPr>
-        <w:lastRenderedPageBreak/>
-        <w:drawing>
-          <wp:inline distT="0" distB="0" distL="0" distR="0">
-            <wp:extent cx="5943600" cy="3343275"/>
-            <wp:effectExtent l="19050" t="0" r="0" b="0"/>
-            <wp:docPr id="5" name="Picture 4" descr="Screenshot (7).png"/>
-            <wp:cNvGraphicFramePr>
-              <a:graphicFrameLocks xmlns:a="http://schemas.openxmlformats.org/drawingml/2006/main" noChangeAspect="1"/>
-            </wp:cNvGraphicFramePr>
-            <a:graphic xmlns:a="http://schemas.openxmlformats.org/drawingml/2006/main">
-              <a:graphicData uri="http://schemas.openxmlformats.org/drawingml/2006/picture">
-                <pic:pic xmlns:pic="http://schemas.openxmlformats.org/drawingml/2006/picture">
-                  <pic:nvPicPr>
-                    <pic:cNvPr id="0" name="Screenshot (7).png"/>
-                    <pic:cNvPicPr/>
-                  </pic:nvPicPr>
-                  <pic:blipFill>
-                    <a:blip r:embed="rId8" cstate="print"/>
-                    <a:stretch>
-                      <a:fillRect/>
-                    </a:stretch>
-                  </pic:blipFill>
-                  <pic:spPr>
-                    <a:xfrm>
-                      <a:off x="0" y="0"/>
-                      <a:ext cx="5943600" cy="3343275"/>
-                    </a:xfrm>
-                    <a:prstGeom prst="rect">
-                      <a:avLst/>
-                    </a:prstGeom>
-                  </pic:spPr>
-                </pic:pic>
-              </a:graphicData>
-            </a:graphic>
-          </wp:inline>
-        </w:drawing>
-      </w:r>
-      <w:r>
-        <w:rPr>
-          <w:b/>
-          <w:noProof/>
-          <w:sz w:val="24"/>
-        </w:rPr>
-        <w:drawing>
-          <wp:inline distT="0" distB="0" distL="0" distR="0">
-            <wp:extent cx="5943600" cy="3343275"/>
-            <wp:effectExtent l="19050" t="0" r="0" b="0"/>
-            <wp:docPr id="6" name="Picture 5" descr="Screenshot (8).png"/>
-            <wp:cNvGraphicFramePr>
-              <a:graphicFrameLocks xmlns:a="http://schemas.openxmlformats.org/drawingml/2006/main" noChangeAspect="1"/>
-            </wp:cNvGraphicFramePr>
-            <a:graphic xmlns:a="http://schemas.openxmlformats.org/drawingml/2006/main">
-              <a:graphicData uri="http://schemas.openxmlformats.org/drawingml/2006/picture">
-                <pic:pic xmlns:pic="http://schemas.openxmlformats.org/drawingml/2006/picture">
-                  <pic:nvPicPr>
-                    <pic:cNvPr id="0" name="Screenshot (8).png"/>
-                    <pic:cNvPicPr/>
-                  </pic:nvPicPr>
-                  <pic:blipFill>
-                    <a:blip r:embed="rId9"/>
-                    <a:stretch>
-                      <a:fillRect/>
-                    </a:stretch>
-                  </pic:blipFill>
-                  <pic:spPr>
-                    <a:xfrm>
-                      <a:off x="0" y="0"/>
-                      <a:ext cx="5943600" cy="3343275"/>
-                    </a:xfrm>
-                    <a:prstGeom prst="rect">
-                      <a:avLst/>
-                    </a:prstGeom>
-                  </pic:spPr>
-                </pic:pic>
-              </a:graphicData>
-            </a:graphic>
-          </wp:inline>
-        </w:drawing>
-      </w:r>
     </w:p>
     <w:p>
       <w:pPr>
@@ -24487,27 +24402,13 @@
         <w:rPr>
           <w:sz w:val="24"/>
         </w:rPr>
-        <w:t xml:space="preserve"> </w:t>
-      </w:r>
-      <w:proofErr w:type="gramStart"/>
+        <w:t xml:space="preserve"> Link : -  </w:t>
+      </w:r>
       <w:r>
         <w:rPr>
           <w:sz w:val="24"/>
         </w:rPr>
-        <w:t>Link :</w:t>
-      </w:r>
-      <w:proofErr w:type="gramEnd"/>
-      <w:r>
-        <w:rPr>
-          <w:sz w:val="24"/>
-        </w:rPr>
-        <w:t xml:space="preserve"> -  </w:t>
-      </w:r>
-      <w:r>
-        <w:rPr>
-          <w:sz w:val="24"/>
-        </w:rPr>
-        <w:t>https://github.com/prajyot11/WT</w:t>
+        <w:t>https://github.com/pratham3001/WT</w:t>
       </w:r>
     </w:p>
     <w:sectPr>
